--- a/CONG TY YONG YONG/DiaDiemKinhDoanh/YONGYONG_uyquyen.docx
+++ b/CONG TY YONG YONG/DiaDiemKinhDoanh/YONGYONG_uyquyen.docx
@@ -89,7 +89,7 @@
           <w:sz w:val="24"/>
           <w:szCs w:val="24"/>
         </w:rPr>
-        <w:t>17</w:t>
+        <w:t>30</w:t>
       </w:r>
       <w:r>
         <w:rPr>
@@ -1060,28 +1060,28 @@
           <w:sz w:val="24"/>
           <w:szCs w:val="24"/>
         </w:rPr>
-        <w:t>17</w:t>
-      </w:r>
-      <w:r>
-        <w:rPr>
-          <w:rFonts w:ascii="Times New Roman" w:hAnsi="Times New Roman" w:cs="Times New Roman"/>
-          <w:color w:val="000000" w:themeColor="text1"/>
-          <w:sz w:val="24"/>
-          <w:szCs w:val="24"/>
-        </w:rPr>
-        <w:t xml:space="preserve"> tháng </w:t>
-      </w:r>
-      <w:r>
-        <w:rPr>
-          <w:rFonts w:ascii="Times New Roman" w:hAnsi="Times New Roman" w:cs="Times New Roman"/>
-          <w:color w:val="000000" w:themeColor="text1"/>
-          <w:sz w:val="24"/>
-          <w:szCs w:val="24"/>
-        </w:rPr>
-        <w:t>9</w:t>
+        <w:t>30</w:t>
       </w:r>
       <w:bookmarkStart w:id="0" w:name="_GoBack"/>
       <w:bookmarkEnd w:id="0"/>
+      <w:r>
+        <w:rPr>
+          <w:rFonts w:ascii="Times New Roman" w:hAnsi="Times New Roman" w:cs="Times New Roman"/>
+          <w:color w:val="000000" w:themeColor="text1"/>
+          <w:sz w:val="24"/>
+          <w:szCs w:val="24"/>
+        </w:rPr>
+        <w:t xml:space="preserve"> tháng </w:t>
+      </w:r>
+      <w:r>
+        <w:rPr>
+          <w:rFonts w:ascii="Times New Roman" w:hAnsi="Times New Roman" w:cs="Times New Roman"/>
+          <w:color w:val="000000" w:themeColor="text1"/>
+          <w:sz w:val="24"/>
+          <w:szCs w:val="24"/>
+        </w:rPr>
+        <w:t>9</w:t>
+      </w:r>
       <w:r>
         <w:rPr>
           <w:rFonts w:ascii="Times New Roman" w:hAnsi="Times New Roman" w:cs="Times New Roman"/>
